--- a/QQOCCP/QQOQCCP.docx
+++ b/QQOCCP/QQOQCCP.docx
@@ -9,10 +9,10 @@
         <w:tblLook w:val="04A0" w:firstRow="1" w:lastRow="0" w:firstColumn="1" w:lastColumn="0" w:noHBand="0" w:noVBand="1"/>
       </w:tblPr>
       <w:tblGrid>
-        <w:gridCol w:w="1624"/>
-        <w:gridCol w:w="2829"/>
-        <w:gridCol w:w="2691"/>
-        <w:gridCol w:w="2206"/>
+        <w:gridCol w:w="1661"/>
+        <w:gridCol w:w="2949"/>
+        <w:gridCol w:w="2798"/>
+        <w:gridCol w:w="1942"/>
       </w:tblGrid>
       <w:tr>
         <w:tc>
@@ -113,15 +113,15 @@
           <w:p>
             <w:pPr>
               <w:rPr>
-                <w:sz w:val="28"/>
-                <w:szCs w:val="28"/>
-                <w:lang w:val="fr-FR"/>
-              </w:rPr>
-            </w:pPr>
-            <w:r>
-              <w:rPr>
-                <w:sz w:val="28"/>
-                <w:szCs w:val="28"/>
+                <w:sz w:val="20"/>
+                <w:szCs w:val="20"/>
+                <w:lang w:val="fr-FR"/>
+              </w:rPr>
+            </w:pPr>
+            <w:r>
+              <w:rPr>
+                <w:sz w:val="20"/>
+                <w:szCs w:val="20"/>
                 <w:lang w:val="fr-FR"/>
               </w:rPr>
               <w:t>Quoi ?</w:t>
@@ -135,15 +135,15 @@
           <w:p>
             <w:pPr>
               <w:rPr>
-                <w:sz w:val="28"/>
-                <w:szCs w:val="28"/>
-                <w:lang w:val="fr-FR"/>
-              </w:rPr>
-            </w:pPr>
-            <w:r>
-              <w:rPr>
-                <w:sz w:val="28"/>
-                <w:szCs w:val="28"/>
+                <w:sz w:val="20"/>
+                <w:szCs w:val="20"/>
+                <w:lang w:val="fr-FR"/>
+              </w:rPr>
+            </w:pPr>
+            <w:r>
+              <w:rPr>
+                <w:sz w:val="20"/>
+                <w:szCs w:val="20"/>
                 <w:lang w:val="fr-FR"/>
               </w:rPr>
               <w:t>Un site de critiques littéraires, se proposant de noter des œuvres et de les organiser en listes</w:t>
@@ -157,31 +157,31 @@
           <w:p>
             <w:pPr>
               <w:rPr>
-                <w:sz w:val="28"/>
-                <w:szCs w:val="28"/>
-                <w:lang w:val="fr-FR"/>
-              </w:rPr>
-            </w:pPr>
-            <w:r>
-              <w:rPr>
-                <w:sz w:val="28"/>
-                <w:szCs w:val="28"/>
+                <w:sz w:val="20"/>
+                <w:szCs w:val="20"/>
+                <w:lang w:val="fr-FR"/>
+              </w:rPr>
+            </w:pPr>
+            <w:r>
+              <w:rPr>
+                <w:sz w:val="20"/>
+                <w:szCs w:val="20"/>
                 <w:lang w:val="fr-FR"/>
               </w:rPr>
               <w:t xml:space="preserve">Comment rendre le fait de naviguer entre de nombreux ouvrages ergonomiques. Et comment créer un sentiment d’engagement, qui poussera les utilisateurs à revenir régulièrement sur le site ? Il existe aussi l’interrogation concernant la mise en place et la conception d’une base de </w:t>
             </w:r>
             <w:r>
               <w:rPr>
-                <w:sz w:val="28"/>
-                <w:szCs w:val="28"/>
+                <w:sz w:val="20"/>
+                <w:szCs w:val="20"/>
                 <w:lang w:val="fr-FR"/>
               </w:rPr>
               <w:t>données utilisable</w:t>
             </w:r>
             <w:r>
               <w:rPr>
-                <w:sz w:val="28"/>
-                <w:szCs w:val="28"/>
+                <w:sz w:val="20"/>
+                <w:szCs w:val="20"/>
                 <w:lang w:val="fr-FR"/>
               </w:rPr>
               <w:t xml:space="preserve"> sans être trop « lourde ».</w:t>
@@ -195,15 +195,15 @@
           <w:p>
             <w:pPr>
               <w:rPr>
-                <w:sz w:val="28"/>
-                <w:szCs w:val="28"/>
-                <w:lang w:val="fr-FR"/>
-              </w:rPr>
-            </w:pPr>
-            <w:r>
-              <w:rPr>
-                <w:sz w:val="28"/>
-                <w:szCs w:val="28"/>
+                <w:sz w:val="20"/>
+                <w:szCs w:val="20"/>
+                <w:lang w:val="fr-FR"/>
+              </w:rPr>
+            </w:pPr>
+            <w:r>
+              <w:rPr>
+                <w:sz w:val="20"/>
+                <w:szCs w:val="20"/>
                 <w:lang w:val="fr-FR"/>
               </w:rPr>
               <w:t xml:space="preserve">La mise en place d’une architecture complète allant du front au </w:t>
@@ -211,8 +211,8 @@
             <w:proofErr w:type="spellStart"/>
             <w:r>
               <w:rPr>
-                <w:sz w:val="28"/>
-                <w:szCs w:val="28"/>
+                <w:sz w:val="20"/>
+                <w:szCs w:val="20"/>
                 <w:lang w:val="fr-FR"/>
               </w:rPr>
               <w:t>back-end</w:t>
@@ -220,8 +220,8 @@
             <w:proofErr w:type="spellEnd"/>
             <w:r>
               <w:rPr>
-                <w:sz w:val="28"/>
-                <w:szCs w:val="28"/>
+                <w:sz w:val="20"/>
+                <w:szCs w:val="20"/>
                 <w:lang w:val="fr-FR"/>
               </w:rPr>
               <w:t>.</w:t>
@@ -230,15 +230,15 @@
           <w:p>
             <w:pPr>
               <w:rPr>
-                <w:sz w:val="28"/>
-                <w:szCs w:val="28"/>
-                <w:lang w:val="fr-FR"/>
-              </w:rPr>
-            </w:pPr>
-            <w:r>
-              <w:rPr>
-                <w:sz w:val="28"/>
-                <w:szCs w:val="28"/>
+                <w:sz w:val="20"/>
+                <w:szCs w:val="20"/>
+                <w:lang w:val="fr-FR"/>
+              </w:rPr>
+            </w:pPr>
+            <w:r>
+              <w:rPr>
+                <w:sz w:val="20"/>
+                <w:szCs w:val="20"/>
                 <w:lang w:val="fr-FR"/>
               </w:rPr>
               <w:t>La conception d’une interface UI/UX qui donnera au site une dimension sociale, créant une réelle expérience utilisateur.</w:t>
@@ -254,15 +254,15 @@
           <w:p>
             <w:pPr>
               <w:rPr>
-                <w:sz w:val="28"/>
-                <w:szCs w:val="28"/>
-                <w:lang w:val="fr-FR"/>
-              </w:rPr>
-            </w:pPr>
-            <w:r>
-              <w:rPr>
-                <w:sz w:val="28"/>
-                <w:szCs w:val="28"/>
+                <w:sz w:val="20"/>
+                <w:szCs w:val="20"/>
+                <w:lang w:val="fr-FR"/>
+              </w:rPr>
+            </w:pPr>
+            <w:r>
+              <w:rPr>
+                <w:sz w:val="20"/>
+                <w:szCs w:val="20"/>
                 <w:lang w:val="fr-FR"/>
               </w:rPr>
               <w:t>Qui ?</w:t>
@@ -276,15 +276,15 @@
           <w:p>
             <w:pPr>
               <w:rPr>
-                <w:sz w:val="28"/>
-                <w:szCs w:val="28"/>
-                <w:lang w:val="fr-FR"/>
-              </w:rPr>
-            </w:pPr>
-            <w:r>
-              <w:rPr>
-                <w:sz w:val="28"/>
-                <w:szCs w:val="28"/>
+                <w:sz w:val="20"/>
+                <w:szCs w:val="20"/>
+                <w:lang w:val="fr-FR"/>
+              </w:rPr>
+            </w:pPr>
+            <w:r>
+              <w:rPr>
+                <w:sz w:val="20"/>
+                <w:szCs w:val="20"/>
                 <w:lang w:val="fr-FR"/>
               </w:rPr>
               <w:t>Le site serait à destination de férus de lecture, possiblement en recherche de renseignements pour l’achat d’œuvres. Le site serait créé par une équipe d’une seule personne</w:t>
@@ -298,23 +298,23 @@
           <w:p>
             <w:pPr>
               <w:rPr>
-                <w:sz w:val="28"/>
-                <w:szCs w:val="28"/>
-                <w:lang w:val="fr-FR"/>
-              </w:rPr>
-            </w:pPr>
-            <w:r>
-              <w:rPr>
-                <w:sz w:val="28"/>
-                <w:szCs w:val="28"/>
+                <w:sz w:val="20"/>
+                <w:szCs w:val="20"/>
+                <w:lang w:val="fr-FR"/>
+              </w:rPr>
+            </w:pPr>
+            <w:r>
+              <w:rPr>
+                <w:sz w:val="20"/>
+                <w:szCs w:val="20"/>
                 <w:lang w:val="fr-FR"/>
               </w:rPr>
               <w:t>Il faut s’intéresser au public visé, à ses habitudes, son budget et ses envies. Et répondre à la question « </w:t>
             </w:r>
             <w:r>
               <w:rPr>
-                <w:sz w:val="28"/>
-                <w:szCs w:val="28"/>
+                <w:sz w:val="20"/>
+                <w:szCs w:val="20"/>
                 <w:lang w:val="fr-FR"/>
               </w:rPr>
               <w:t>Qu’est ce qui pousse les gens à partager leurs avis sur des œuvres d’art ? et comment rendre l’expérience attrayante ? ».</w:t>
@@ -323,27 +323,36 @@
           <w:p>
             <w:pPr>
               <w:rPr>
-                <w:sz w:val="28"/>
-                <w:szCs w:val="28"/>
-                <w:lang w:val="fr-FR"/>
-              </w:rPr>
-            </w:pPr>
-            <w:r>
-              <w:rPr>
-                <w:sz w:val="28"/>
-                <w:szCs w:val="28"/>
-                <w:lang w:val="fr-FR"/>
-              </w:rPr>
-              <w:t xml:space="preserve">D’un point de vue de l’entreprise réalisant le projet, il faudra s’interroger sur le planning de travail, </w:t>
-            </w:r>
-            <w:r>
-              <w:rPr>
-                <w:sz w:val="28"/>
-                <w:szCs w:val="28"/>
-                <w:lang w:val="fr-FR"/>
-              </w:rPr>
-              <w:lastRenderedPageBreak/>
-              <w:t>afin que les différents aspects du site soit tous menés à bien.</w:t>
+                <w:sz w:val="20"/>
+                <w:szCs w:val="20"/>
+                <w:lang w:val="fr-FR"/>
+              </w:rPr>
+            </w:pPr>
+            <w:r>
+              <w:rPr>
+                <w:sz w:val="20"/>
+                <w:szCs w:val="20"/>
+                <w:lang w:val="fr-FR"/>
+              </w:rPr>
+              <w:t xml:space="preserve">D’un point de vue de l’entreprise réalisant le projet, il faudra s’interroger sur le planning de travail, afin que les différents aspects du site </w:t>
+            </w:r>
+            <w:proofErr w:type="gramStart"/>
+            <w:r>
+              <w:rPr>
+                <w:sz w:val="20"/>
+                <w:szCs w:val="20"/>
+                <w:lang w:val="fr-FR"/>
+              </w:rPr>
+              <w:t>soit</w:t>
+            </w:r>
+            <w:proofErr w:type="gramEnd"/>
+            <w:r>
+              <w:rPr>
+                <w:sz w:val="20"/>
+                <w:szCs w:val="20"/>
+                <w:lang w:val="fr-FR"/>
+              </w:rPr>
+              <w:t xml:space="preserve"> tous menés à bien.</w:t>
             </w:r>
           </w:p>
         </w:tc>
@@ -354,18 +363,17 @@
           <w:p>
             <w:pPr>
               <w:rPr>
-                <w:sz w:val="28"/>
-                <w:szCs w:val="28"/>
-                <w:lang w:val="fr-FR"/>
-              </w:rPr>
-            </w:pPr>
-            <w:r>
-              <w:rPr>
-                <w:sz w:val="28"/>
-                <w:szCs w:val="28"/>
-                <w:lang w:val="fr-FR"/>
-              </w:rPr>
-              <w:lastRenderedPageBreak/>
+                <w:sz w:val="20"/>
+                <w:szCs w:val="20"/>
+                <w:lang w:val="fr-FR"/>
+              </w:rPr>
+            </w:pPr>
+            <w:r>
+              <w:rPr>
+                <w:sz w:val="20"/>
+                <w:szCs w:val="20"/>
+                <w:lang w:val="fr-FR"/>
+              </w:rPr>
               <w:t>Le public visé d’une part, et l’individu aux commandes du projet de l’autre.</w:t>
             </w:r>
           </w:p>
@@ -379,18 +387,28 @@
           <w:p>
             <w:pPr>
               <w:rPr>
-                <w:sz w:val="28"/>
-                <w:szCs w:val="28"/>
-                <w:lang w:val="fr-FR"/>
-              </w:rPr>
-            </w:pPr>
-            <w:r>
-              <w:rPr>
-                <w:sz w:val="28"/>
-                <w:szCs w:val="28"/>
-                <w:lang w:val="fr-FR"/>
-              </w:rPr>
-              <w:t>Ou ?</w:t>
+                <w:sz w:val="20"/>
+                <w:szCs w:val="20"/>
+                <w:lang w:val="fr-FR"/>
+              </w:rPr>
+            </w:pPr>
+            <w:proofErr w:type="gramStart"/>
+            <w:r>
+              <w:rPr>
+                <w:sz w:val="20"/>
+                <w:szCs w:val="20"/>
+                <w:lang w:val="fr-FR"/>
+              </w:rPr>
+              <w:t>Ou</w:t>
+            </w:r>
+            <w:proofErr w:type="gramEnd"/>
+            <w:r>
+              <w:rPr>
+                <w:sz w:val="20"/>
+                <w:szCs w:val="20"/>
+                <w:lang w:val="fr-FR"/>
+              </w:rPr>
+              <w:t xml:space="preserve"> ?</w:t>
             </w:r>
           </w:p>
         </w:tc>
@@ -401,15 +419,15 @@
           <w:p>
             <w:pPr>
               <w:rPr>
-                <w:sz w:val="28"/>
-                <w:szCs w:val="28"/>
-                <w:lang w:val="fr-FR"/>
-              </w:rPr>
-            </w:pPr>
-            <w:r>
-              <w:rPr>
-                <w:sz w:val="28"/>
-                <w:szCs w:val="28"/>
+                <w:sz w:val="20"/>
+                <w:szCs w:val="20"/>
+                <w:lang w:val="fr-FR"/>
+              </w:rPr>
+            </w:pPr>
+            <w:r>
+              <w:rPr>
+                <w:sz w:val="20"/>
+                <w:szCs w:val="20"/>
                 <w:lang w:val="fr-FR"/>
               </w:rPr>
               <w:t xml:space="preserve">Le projet </w:t>
@@ -417,8 +435,8 @@
             <w:proofErr w:type="spellStart"/>
             <w:r>
               <w:rPr>
-                <w:sz w:val="28"/>
-                <w:szCs w:val="28"/>
+                <w:sz w:val="20"/>
+                <w:szCs w:val="20"/>
                 <w:lang w:val="fr-FR"/>
               </w:rPr>
               <w:t>à</w:t>
@@ -426,27 +444,11 @@
             <w:proofErr w:type="spellEnd"/>
             <w:r>
               <w:rPr>
-                <w:sz w:val="28"/>
-                <w:szCs w:val="28"/>
-                <w:lang w:val="fr-FR"/>
-              </w:rPr>
-              <w:t xml:space="preserve"> été lancé et planifié sur le lieu du pole numérique de l’ADRAR. Une partie considérable sera cependant réalisés en télétravail, avec le matériel personnel </w:t>
-            </w:r>
-            <w:r>
-              <w:rPr>
-                <w:sz w:val="28"/>
-                <w:szCs w:val="28"/>
-                <w:lang w:val="fr-FR"/>
-              </w:rPr>
-              <w:t>du stagiaire</w:t>
-            </w:r>
-            <w:r>
-              <w:rPr>
-                <w:sz w:val="28"/>
-                <w:szCs w:val="28"/>
-                <w:lang w:val="fr-FR"/>
-              </w:rPr>
-              <w:t xml:space="preserve"> et hors du temps de cours de la formation.</w:t>
+                <w:sz w:val="20"/>
+                <w:szCs w:val="20"/>
+                <w:lang w:val="fr-FR"/>
+              </w:rPr>
+              <w:t xml:space="preserve"> été lancé et planifié sur le lieu du pole numérique de l’ADRAR. Une partie considérable sera cependant réalisés en télétravail, avec le matériel personnel du stagiaire et hors du temps de cours de la formation.</w:t>
             </w:r>
           </w:p>
         </w:tc>
@@ -457,15 +459,15 @@
           <w:p>
             <w:pPr>
               <w:rPr>
-                <w:sz w:val="28"/>
-                <w:szCs w:val="28"/>
-                <w:lang w:val="fr-FR"/>
-              </w:rPr>
-            </w:pPr>
-            <w:r>
-              <w:rPr>
-                <w:sz w:val="28"/>
-                <w:szCs w:val="28"/>
+                <w:sz w:val="20"/>
+                <w:szCs w:val="20"/>
+                <w:lang w:val="fr-FR"/>
+              </w:rPr>
+            </w:pPr>
+            <w:r>
+              <w:rPr>
+                <w:sz w:val="20"/>
+                <w:szCs w:val="20"/>
                 <w:lang w:val="fr-FR"/>
               </w:rPr>
               <w:t>Comment organiser les journées de travail ?</w:t>
@@ -474,31 +476,31 @@
           <w:p>
             <w:pPr>
               <w:rPr>
-                <w:sz w:val="28"/>
-                <w:szCs w:val="28"/>
-                <w:lang w:val="fr-FR"/>
-              </w:rPr>
-            </w:pPr>
-            <w:r>
-              <w:rPr>
-                <w:sz w:val="28"/>
-                <w:szCs w:val="28"/>
+                <w:sz w:val="20"/>
+                <w:szCs w:val="20"/>
+                <w:lang w:val="fr-FR"/>
+              </w:rPr>
+            </w:pPr>
+            <w:r>
+              <w:rPr>
+                <w:sz w:val="20"/>
+                <w:szCs w:val="20"/>
                 <w:lang w:val="fr-FR"/>
               </w:rPr>
               <w:t xml:space="preserve">Comment organiser </w:t>
             </w:r>
             <w:r>
               <w:rPr>
-                <w:sz w:val="28"/>
-                <w:szCs w:val="28"/>
+                <w:sz w:val="20"/>
+                <w:szCs w:val="20"/>
                 <w:lang w:val="fr-FR"/>
               </w:rPr>
               <w:t>les journées</w:t>
             </w:r>
             <w:r>
               <w:rPr>
-                <w:sz w:val="28"/>
-                <w:szCs w:val="28"/>
+                <w:sz w:val="20"/>
+                <w:szCs w:val="20"/>
                 <w:lang w:val="fr-FR"/>
               </w:rPr>
               <w:t xml:space="preserve"> entre travail à domicile et travail sur le site de l’ADRAR ?</w:t>
@@ -507,8 +509,8 @@
           <w:p>
             <w:pPr>
               <w:rPr>
-                <w:sz w:val="28"/>
-                <w:szCs w:val="28"/>
+                <w:sz w:val="20"/>
+                <w:szCs w:val="20"/>
                 <w:lang w:val="fr-FR"/>
               </w:rPr>
             </w:pPr>
@@ -521,26 +523,18 @@
           <w:p>
             <w:pPr>
               <w:rPr>
-                <w:sz w:val="28"/>
-                <w:szCs w:val="28"/>
-                <w:lang w:val="fr-FR"/>
-              </w:rPr>
-            </w:pPr>
-            <w:r>
-              <w:rPr>
-                <w:sz w:val="28"/>
-                <w:szCs w:val="28"/>
-                <w:lang w:val="fr-FR"/>
-              </w:rPr>
-              <w:t>Le site du pole numérique de l’ADRAR</w:t>
-            </w:r>
-            <w:r>
-              <w:rPr>
-                <w:sz w:val="28"/>
-                <w:szCs w:val="28"/>
-                <w:lang w:val="fr-FR"/>
-              </w:rPr>
-              <w:t>, et le domicile de l’employé de l’entreprise.</w:t>
+                <w:sz w:val="20"/>
+                <w:szCs w:val="20"/>
+                <w:lang w:val="fr-FR"/>
+              </w:rPr>
+            </w:pPr>
+            <w:r>
+              <w:rPr>
+                <w:sz w:val="20"/>
+                <w:szCs w:val="20"/>
+                <w:lang w:val="fr-FR"/>
+              </w:rPr>
+              <w:t>Le site du pole numérique de l’ADRAR, et le domicile de l’employé de l’entreprise.</w:t>
             </w:r>
           </w:p>
         </w:tc>
@@ -553,15 +547,15 @@
           <w:p>
             <w:pPr>
               <w:rPr>
-                <w:sz w:val="28"/>
-                <w:szCs w:val="28"/>
-                <w:lang w:val="fr-FR"/>
-              </w:rPr>
-            </w:pPr>
-            <w:r>
-              <w:rPr>
-                <w:sz w:val="28"/>
-                <w:szCs w:val="28"/>
+                <w:sz w:val="20"/>
+                <w:szCs w:val="20"/>
+                <w:lang w:val="fr-FR"/>
+              </w:rPr>
+            </w:pPr>
+            <w:r>
+              <w:rPr>
+                <w:sz w:val="20"/>
+                <w:szCs w:val="20"/>
                 <w:lang w:val="fr-FR"/>
               </w:rPr>
               <w:t>Quand ?</w:t>
@@ -575,71 +569,47 @@
           <w:p>
             <w:pPr>
               <w:rPr>
-                <w:sz w:val="28"/>
-                <w:szCs w:val="28"/>
-                <w:lang w:val="fr-FR"/>
-              </w:rPr>
-            </w:pPr>
-            <w:r>
-              <w:rPr>
-                <w:sz w:val="28"/>
-                <w:szCs w:val="28"/>
-                <w:lang w:val="fr-FR"/>
-              </w:rPr>
-              <w:t xml:space="preserve">Le projet </w:t>
-            </w:r>
-            <w:r>
-              <w:rPr>
-                <w:sz w:val="28"/>
-                <w:szCs w:val="28"/>
-                <w:lang w:val="fr-FR"/>
-              </w:rPr>
-              <w:t>a</w:t>
-            </w:r>
-            <w:r>
-              <w:rPr>
-                <w:sz w:val="28"/>
-                <w:szCs w:val="28"/>
-                <w:lang w:val="fr-FR"/>
-              </w:rPr>
-              <w:t xml:space="preserve"> été lancé le 2</w:t>
-            </w:r>
-            <w:r>
-              <w:rPr>
-                <w:sz w:val="28"/>
-                <w:szCs w:val="28"/>
+                <w:sz w:val="20"/>
+                <w:szCs w:val="20"/>
+                <w:lang w:val="fr-FR"/>
+              </w:rPr>
+            </w:pPr>
+            <w:r>
+              <w:rPr>
+                <w:sz w:val="20"/>
+                <w:szCs w:val="20"/>
+                <w:lang w:val="fr-FR"/>
+              </w:rPr>
+              <w:t>Le projet a été lancé le 2</w:t>
+            </w:r>
+            <w:r>
+              <w:rPr>
+                <w:sz w:val="20"/>
+                <w:szCs w:val="20"/>
                 <w:lang w:val="fr-FR"/>
               </w:rPr>
               <w:t>1</w:t>
             </w:r>
             <w:r>
               <w:rPr>
-                <w:sz w:val="28"/>
-                <w:szCs w:val="28"/>
-                <w:lang w:val="fr-FR"/>
-              </w:rPr>
-              <w:t xml:space="preserve"> </w:t>
-            </w:r>
-            <w:r>
-              <w:rPr>
-                <w:sz w:val="28"/>
-                <w:szCs w:val="28"/>
-                <w:lang w:val="fr-FR"/>
-              </w:rPr>
-              <w:t>décembre 2022</w:t>
-            </w:r>
-            <w:r>
-              <w:rPr>
-                <w:sz w:val="28"/>
-                <w:szCs w:val="28"/>
+                <w:sz w:val="20"/>
+                <w:szCs w:val="20"/>
+                <w:lang w:val="fr-FR"/>
+              </w:rPr>
+              <w:t xml:space="preserve"> décembre 2022</w:t>
+            </w:r>
+            <w:r>
+              <w:rPr>
+                <w:sz w:val="20"/>
+                <w:szCs w:val="20"/>
                 <w:lang w:val="fr-FR"/>
               </w:rPr>
               <w:t>, idéalement le gros du projet devrait être mis en place d’ici le mois de juin, mais en raison de la nature la formation, des fonctionnalités pourront être corrigés ou ajoutées jusqu’à l’examen du certificat, début octobre</w:t>
             </w:r>
             <w:r>
               <w:rPr>
-                <w:sz w:val="28"/>
-                <w:szCs w:val="28"/>
+                <w:sz w:val="20"/>
+                <w:szCs w:val="20"/>
                 <w:lang w:val="fr-FR"/>
               </w:rPr>
               <w:t>. Il faut aussi prendre en compte le fait que certaines parties ne seront réalisables que lorsque l’enseignement de la formation concernant cette partie aura eu lieu.</w:t>
@@ -653,15 +623,15 @@
           <w:p>
             <w:pPr>
               <w:rPr>
-                <w:sz w:val="28"/>
-                <w:szCs w:val="28"/>
-                <w:lang w:val="fr-FR"/>
-              </w:rPr>
-            </w:pPr>
-            <w:r>
-              <w:rPr>
-                <w:sz w:val="28"/>
-                <w:szCs w:val="28"/>
+                <w:sz w:val="20"/>
+                <w:szCs w:val="20"/>
+                <w:lang w:val="fr-FR"/>
+              </w:rPr>
+            </w:pPr>
+            <w:r>
+              <w:rPr>
+                <w:sz w:val="20"/>
+                <w:szCs w:val="20"/>
                 <w:lang w:val="fr-FR"/>
               </w:rPr>
               <w:t>Quels deadlines attribuer à quels livrables ?</w:t>
@@ -670,15 +640,15 @@
           <w:p>
             <w:pPr>
               <w:rPr>
-                <w:sz w:val="28"/>
-                <w:szCs w:val="28"/>
-                <w:lang w:val="fr-FR"/>
-              </w:rPr>
-            </w:pPr>
-            <w:r>
-              <w:rPr>
-                <w:sz w:val="28"/>
-                <w:szCs w:val="28"/>
+                <w:sz w:val="20"/>
+                <w:szCs w:val="20"/>
+                <w:lang w:val="fr-FR"/>
+              </w:rPr>
+            </w:pPr>
+            <w:r>
+              <w:rPr>
+                <w:sz w:val="20"/>
+                <w:szCs w:val="20"/>
                 <w:lang w:val="fr-FR"/>
               </w:rPr>
               <w:t xml:space="preserve">A quelle date finir le front et </w:t>
@@ -686,8 +656,8 @@
             <w:proofErr w:type="spellStart"/>
             <w:r>
               <w:rPr>
-                <w:sz w:val="28"/>
-                <w:szCs w:val="28"/>
+                <w:sz w:val="20"/>
+                <w:szCs w:val="20"/>
                 <w:lang w:val="fr-FR"/>
               </w:rPr>
               <w:t>back-end</w:t>
@@ -695,8 +665,8 @@
             <w:proofErr w:type="spellEnd"/>
             <w:r>
               <w:rPr>
-                <w:sz w:val="28"/>
-                <w:szCs w:val="28"/>
+                <w:sz w:val="20"/>
+                <w:szCs w:val="20"/>
                 <w:lang w:val="fr-FR"/>
               </w:rPr>
               <w:t> ?</w:t>
@@ -705,15 +675,15 @@
           <w:p>
             <w:pPr>
               <w:rPr>
-                <w:sz w:val="28"/>
-                <w:szCs w:val="28"/>
-                <w:lang w:val="fr-FR"/>
-              </w:rPr>
-            </w:pPr>
-            <w:r>
-              <w:rPr>
-                <w:sz w:val="28"/>
-                <w:szCs w:val="28"/>
+                <w:sz w:val="20"/>
+                <w:szCs w:val="20"/>
+                <w:lang w:val="fr-FR"/>
+              </w:rPr>
+            </w:pPr>
+            <w:r>
+              <w:rPr>
+                <w:sz w:val="20"/>
+                <w:szCs w:val="20"/>
                 <w:lang w:val="fr-FR"/>
               </w:rPr>
               <w:t>Besoin de fixer des échéances intermédiaires ?</w:t>
@@ -722,15 +692,15 @@
           <w:p>
             <w:pPr>
               <w:rPr>
-                <w:sz w:val="28"/>
-                <w:szCs w:val="28"/>
-                <w:lang w:val="fr-FR"/>
-              </w:rPr>
-            </w:pPr>
-            <w:r>
-              <w:rPr>
-                <w:sz w:val="28"/>
-                <w:szCs w:val="28"/>
+                <w:sz w:val="20"/>
+                <w:szCs w:val="20"/>
+                <w:lang w:val="fr-FR"/>
+              </w:rPr>
+            </w:pPr>
+            <w:r>
+              <w:rPr>
+                <w:sz w:val="20"/>
+                <w:szCs w:val="20"/>
                 <w:lang w:val="fr-FR"/>
               </w:rPr>
               <w:t>Comment construire le planning autour de la formation dispensée ?</w:t>
@@ -744,15 +714,15 @@
           <w:p>
             <w:pPr>
               <w:rPr>
-                <w:sz w:val="28"/>
-                <w:szCs w:val="28"/>
-                <w:lang w:val="fr-FR"/>
-              </w:rPr>
-            </w:pPr>
-            <w:r>
-              <w:rPr>
-                <w:sz w:val="28"/>
-                <w:szCs w:val="28"/>
+                <w:sz w:val="20"/>
+                <w:szCs w:val="20"/>
+                <w:lang w:val="fr-FR"/>
+              </w:rPr>
+            </w:pPr>
+            <w:r>
+              <w:rPr>
+                <w:sz w:val="20"/>
+                <w:szCs w:val="20"/>
                 <w:lang w:val="fr-FR"/>
               </w:rPr>
               <w:t>Le projet s’étendra sur un peu plus que 5 mois, avec des phases complémentaires possiblement disséminés jusqu’au mois d’octobre 2023.</w:t>
@@ -768,15 +738,15 @@
           <w:p>
             <w:pPr>
               <w:rPr>
-                <w:sz w:val="28"/>
-                <w:szCs w:val="28"/>
-                <w:lang w:val="fr-FR"/>
-              </w:rPr>
-            </w:pPr>
-            <w:r>
-              <w:rPr>
-                <w:sz w:val="28"/>
-                <w:szCs w:val="28"/>
+                <w:sz w:val="20"/>
+                <w:szCs w:val="20"/>
+                <w:lang w:val="fr-FR"/>
+              </w:rPr>
+            </w:pPr>
+            <w:r>
+              <w:rPr>
+                <w:sz w:val="20"/>
+                <w:szCs w:val="20"/>
                 <w:lang w:val="fr-FR"/>
               </w:rPr>
               <w:lastRenderedPageBreak/>
@@ -791,15 +761,15 @@
           <w:p>
             <w:pPr>
               <w:rPr>
-                <w:sz w:val="28"/>
-                <w:szCs w:val="28"/>
-                <w:lang w:val="fr-FR"/>
-              </w:rPr>
-            </w:pPr>
-            <w:r>
-              <w:rPr>
-                <w:sz w:val="28"/>
-                <w:szCs w:val="28"/>
+                <w:sz w:val="20"/>
+                <w:szCs w:val="20"/>
+                <w:lang w:val="fr-FR"/>
+              </w:rPr>
+            </w:pPr>
+            <w:r>
+              <w:rPr>
+                <w:sz w:val="20"/>
+                <w:szCs w:val="20"/>
                 <w:lang w:val="fr-FR"/>
               </w:rPr>
               <w:t xml:space="preserve">Le projet sera réalisé en parallèle des enseignements dispensés par l’ADRAR, permettant au projet de progressivement se réaliser. La plupart des parties devront être réalisées en parallèle, en raison de la nature éclectique des compétences requises. </w:t>
@@ -813,42 +783,18 @@
           <w:p>
             <w:pPr>
               <w:rPr>
-                <w:sz w:val="28"/>
-                <w:szCs w:val="28"/>
-                <w:lang w:val="fr-FR"/>
-              </w:rPr>
-            </w:pPr>
-            <w:r>
-              <w:rPr>
-                <w:sz w:val="28"/>
-                <w:szCs w:val="28"/>
-                <w:lang w:val="fr-FR"/>
-              </w:rPr>
-              <w:t xml:space="preserve">Comment </w:t>
-            </w:r>
-            <w:r>
-              <w:rPr>
-                <w:sz w:val="28"/>
-                <w:szCs w:val="28"/>
-                <w:lang w:val="fr-FR"/>
-              </w:rPr>
-              <w:t>intégrer</w:t>
-            </w:r>
-            <w:r>
-              <w:rPr>
-                <w:sz w:val="28"/>
-                <w:szCs w:val="28"/>
-                <w:lang w:val="fr-FR"/>
-              </w:rPr>
-              <w:t>, synthétiser et réutiliser les nouvelles compétences apprises au cours de la formation</w:t>
-            </w:r>
-            <w:r>
-              <w:rPr>
-                <w:sz w:val="28"/>
-                <w:szCs w:val="28"/>
-                <w:lang w:val="fr-FR"/>
-              </w:rPr>
-              <w:t xml:space="preserve"> afin de rendre le projet optimal ?</w:t>
+                <w:sz w:val="20"/>
+                <w:szCs w:val="20"/>
+                <w:lang w:val="fr-FR"/>
+              </w:rPr>
+            </w:pPr>
+            <w:r>
+              <w:rPr>
+                <w:sz w:val="20"/>
+                <w:szCs w:val="20"/>
+                <w:lang w:val="fr-FR"/>
+              </w:rPr>
+              <w:t>Comment intégrer, synthétiser et réutiliser les nouvelles compétences apprises au cours de la formation afin de rendre le projet optimal ?</w:t>
             </w:r>
           </w:p>
         </w:tc>
@@ -859,15 +805,15 @@
           <w:p>
             <w:pPr>
               <w:rPr>
-                <w:sz w:val="28"/>
-                <w:szCs w:val="28"/>
-                <w:lang w:val="fr-FR"/>
-              </w:rPr>
-            </w:pPr>
-            <w:r>
-              <w:rPr>
-                <w:sz w:val="28"/>
-                <w:szCs w:val="28"/>
+                <w:sz w:val="20"/>
+                <w:szCs w:val="20"/>
+                <w:lang w:val="fr-FR"/>
+              </w:rPr>
+            </w:pPr>
+            <w:r>
+              <w:rPr>
+                <w:sz w:val="20"/>
+                <w:szCs w:val="20"/>
                 <w:lang w:val="fr-FR"/>
               </w:rPr>
               <w:t>Apprentissage dispensé par l’ADRAR.</w:t>
@@ -883,15 +829,15 @@
           <w:p>
             <w:pPr>
               <w:rPr>
-                <w:sz w:val="28"/>
-                <w:szCs w:val="28"/>
-                <w:lang w:val="fr-FR"/>
-              </w:rPr>
-            </w:pPr>
-            <w:r>
-              <w:rPr>
-                <w:sz w:val="28"/>
-                <w:szCs w:val="28"/>
+                <w:sz w:val="20"/>
+                <w:szCs w:val="20"/>
+                <w:lang w:val="fr-FR"/>
+              </w:rPr>
+            </w:pPr>
+            <w:r>
+              <w:rPr>
+                <w:sz w:val="20"/>
+                <w:szCs w:val="20"/>
                 <w:lang w:val="fr-FR"/>
               </w:rPr>
               <w:t>Combien ?</w:t>
@@ -905,58 +851,18 @@
           <w:p>
             <w:pPr>
               <w:rPr>
-                <w:sz w:val="28"/>
-                <w:szCs w:val="28"/>
-                <w:lang w:val="fr-FR"/>
-              </w:rPr>
-            </w:pPr>
-            <w:r>
-              <w:rPr>
-                <w:sz w:val="28"/>
-                <w:szCs w:val="28"/>
-                <w:lang w:val="fr-FR"/>
-              </w:rPr>
-              <w:t>Le projet ne nécessitera pas d’investissement financier particulier, à part l’utilisation du matériel informatique personnel d</w:t>
-            </w:r>
-            <w:r>
-              <w:rPr>
-                <w:sz w:val="28"/>
-                <w:szCs w:val="28"/>
-                <w:lang w:val="fr-FR"/>
-              </w:rPr>
-              <w:t xml:space="preserve">u stagiaire </w:t>
-            </w:r>
-            <w:r>
-              <w:rPr>
-                <w:sz w:val="28"/>
-                <w:szCs w:val="28"/>
-                <w:lang w:val="fr-FR"/>
-              </w:rPr>
-              <w:t xml:space="preserve">ainsi que les ordinateurs de l’ADRAR, et le cout des déplacements entre le domicile </w:t>
-            </w:r>
-            <w:r>
-              <w:rPr>
-                <w:sz w:val="28"/>
-                <w:szCs w:val="28"/>
-                <w:lang w:val="fr-FR"/>
-              </w:rPr>
-              <w:t>du stagiaire</w:t>
-            </w:r>
-            <w:r>
-              <w:rPr>
-                <w:sz w:val="28"/>
-                <w:szCs w:val="28"/>
-                <w:lang w:val="fr-FR"/>
-              </w:rPr>
-              <w:t xml:space="preserve"> et le centre de formation.</w:t>
-            </w:r>
-            <w:r>
-              <w:rPr>
-                <w:sz w:val="28"/>
-                <w:szCs w:val="28"/>
-                <w:lang w:val="fr-FR"/>
-              </w:rPr>
-              <w:t xml:space="preserve"> Le cout fictif en J/H à cependant été estimé aux alentours de 52 000 euros, pour une valeur moyenne de 300 euros J/H</w:t>
+                <w:sz w:val="20"/>
+                <w:szCs w:val="20"/>
+                <w:lang w:val="fr-FR"/>
+              </w:rPr>
+            </w:pPr>
+            <w:r>
+              <w:rPr>
+                <w:sz w:val="20"/>
+                <w:szCs w:val="20"/>
+                <w:lang w:val="fr-FR"/>
+              </w:rPr>
+              <w:t>Le projet ne nécessitera pas d’investissement financier particulier, à part l’utilisation du matériel informatique personnel du stagiaire ainsi que les ordinateurs de l’ADRAR, et le cout des déplacements entre le domicile du stagiaire et le centre de formation. Le cout fictif en J/H à cependant été estimé aux alentours de 52 000 euros, pour une valeur moyenne de 300 euros J/H</w:t>
             </w:r>
           </w:p>
         </w:tc>
@@ -967,15 +873,15 @@
           <w:p>
             <w:pPr>
               <w:rPr>
-                <w:sz w:val="28"/>
-                <w:szCs w:val="28"/>
-                <w:lang w:val="fr-FR"/>
-              </w:rPr>
-            </w:pPr>
-            <w:r>
-              <w:rPr>
-                <w:sz w:val="28"/>
-                <w:szCs w:val="28"/>
+                <w:sz w:val="20"/>
+                <w:szCs w:val="20"/>
+                <w:lang w:val="fr-FR"/>
+              </w:rPr>
+            </w:pPr>
+            <w:r>
+              <w:rPr>
+                <w:sz w:val="20"/>
+                <w:szCs w:val="20"/>
                 <w:lang w:val="fr-FR"/>
               </w:rPr>
               <w:t>Comment établir un ratio jour/homme précis ?</w:t>
@@ -984,15 +890,15 @@
           <w:p>
             <w:pPr>
               <w:rPr>
-                <w:sz w:val="28"/>
-                <w:szCs w:val="28"/>
-                <w:lang w:val="fr-FR"/>
-              </w:rPr>
-            </w:pPr>
-            <w:r>
-              <w:rPr>
-                <w:sz w:val="28"/>
-                <w:szCs w:val="28"/>
+                <w:sz w:val="20"/>
+                <w:szCs w:val="20"/>
+                <w:lang w:val="fr-FR"/>
+              </w:rPr>
+            </w:pPr>
+            <w:r>
+              <w:rPr>
+                <w:sz w:val="20"/>
+                <w:szCs w:val="20"/>
                 <w:lang w:val="fr-FR"/>
               </w:rPr>
               <w:t>Comment prévoir les imprévus financiers tel que du matériel tombant en panne durant le projet ?</w:t>
@@ -1001,15 +907,15 @@
           <w:p>
             <w:pPr>
               <w:rPr>
-                <w:sz w:val="28"/>
-                <w:szCs w:val="28"/>
-                <w:lang w:val="fr-FR"/>
-              </w:rPr>
-            </w:pPr>
-            <w:r>
-              <w:rPr>
-                <w:sz w:val="28"/>
-                <w:szCs w:val="28"/>
+                <w:sz w:val="20"/>
+                <w:szCs w:val="20"/>
+                <w:lang w:val="fr-FR"/>
+              </w:rPr>
+            </w:pPr>
+            <w:r>
+              <w:rPr>
+                <w:sz w:val="20"/>
+                <w:szCs w:val="20"/>
                 <w:lang w:val="fr-FR"/>
               </w:rPr>
               <w:t>Acheter dès maintenant du matériel de rechange afin de ne pas accumuler de retard plus tard dans l’année ?</w:t>
@@ -1023,15 +929,15 @@
           <w:p>
             <w:pPr>
               <w:rPr>
-                <w:sz w:val="28"/>
-                <w:szCs w:val="28"/>
-                <w:lang w:val="fr-FR"/>
-              </w:rPr>
-            </w:pPr>
-            <w:r>
-              <w:rPr>
-                <w:sz w:val="28"/>
-                <w:szCs w:val="28"/>
+                <w:sz w:val="20"/>
+                <w:szCs w:val="20"/>
+                <w:lang w:val="fr-FR"/>
+              </w:rPr>
+            </w:pPr>
+            <w:r>
+              <w:rPr>
+                <w:sz w:val="20"/>
+                <w:szCs w:val="20"/>
                 <w:lang w:val="fr-FR"/>
               </w:rPr>
               <w:t>Un ordinateur portable acheté potentiellement au début de la formation.</w:t>
@@ -1040,23 +946,41 @@
           <w:p>
             <w:pPr>
               <w:rPr>
-                <w:sz w:val="28"/>
-                <w:szCs w:val="28"/>
-                <w:lang w:val="fr-FR"/>
-              </w:rPr>
-            </w:pPr>
-            <w:r>
-              <w:rPr>
-                <w:sz w:val="28"/>
-                <w:szCs w:val="28"/>
-                <w:lang w:val="fr-FR"/>
-              </w:rPr>
-              <w:t>(budget de 400</w:t>
-            </w:r>
-            <w:r>
-              <w:rPr>
-                <w:sz w:val="28"/>
-                <w:szCs w:val="28"/>
+                <w:sz w:val="20"/>
+                <w:szCs w:val="20"/>
+                <w:lang w:val="fr-FR"/>
+              </w:rPr>
+            </w:pPr>
+            <w:r>
+              <w:rPr>
+                <w:sz w:val="20"/>
+                <w:szCs w:val="20"/>
+                <w:lang w:val="fr-FR"/>
+              </w:rPr>
+              <w:t>(</w:t>
+            </w:r>
+            <w:proofErr w:type="gramStart"/>
+            <w:r>
+              <w:rPr>
+                <w:sz w:val="20"/>
+                <w:szCs w:val="20"/>
+                <w:lang w:val="fr-FR"/>
+              </w:rPr>
+              <w:t>budget</w:t>
+            </w:r>
+            <w:proofErr w:type="gramEnd"/>
+            <w:r>
+              <w:rPr>
+                <w:sz w:val="20"/>
+                <w:szCs w:val="20"/>
+                <w:lang w:val="fr-FR"/>
+              </w:rPr>
+              <w:t xml:space="preserve"> de 400</w:t>
+            </w:r>
+            <w:r>
+              <w:rPr>
+                <w:sz w:val="20"/>
+                <w:szCs w:val="20"/>
                 <w:vertAlign w:val="superscript"/>
                 <w:lang w:val="fr-FR"/>
               </w:rPr>
@@ -1064,24 +988,24 @@
             </w:r>
             <w:r>
               <w:rPr>
-                <w:sz w:val="28"/>
-                <w:szCs w:val="28"/>
+                <w:sz w:val="20"/>
+                <w:szCs w:val="20"/>
                 <w:lang w:val="fr-FR"/>
               </w:rPr>
               <w:t xml:space="preserve"> à </w:t>
             </w:r>
             <w:r>
               <w:rPr>
-                <w:sz w:val="28"/>
-                <w:szCs w:val="28"/>
+                <w:sz w:val="20"/>
+                <w:szCs w:val="20"/>
                 <w:lang w:val="fr-FR"/>
               </w:rPr>
               <w:t>prévoir</w:t>
             </w:r>
             <w:r>
               <w:rPr>
-                <w:sz w:val="28"/>
-                <w:szCs w:val="28"/>
+                <w:sz w:val="20"/>
+                <w:szCs w:val="20"/>
                 <w:lang w:val="fr-FR"/>
               </w:rPr>
               <w:t>).</w:t>
@@ -1097,15 +1021,15 @@
           <w:p>
             <w:pPr>
               <w:rPr>
-                <w:sz w:val="28"/>
-                <w:szCs w:val="28"/>
-                <w:lang w:val="fr-FR"/>
-              </w:rPr>
-            </w:pPr>
-            <w:r>
-              <w:rPr>
-                <w:sz w:val="28"/>
-                <w:szCs w:val="28"/>
+                <w:sz w:val="20"/>
+                <w:szCs w:val="20"/>
+                <w:lang w:val="fr-FR"/>
+              </w:rPr>
+            </w:pPr>
+            <w:r>
+              <w:rPr>
+                <w:sz w:val="20"/>
+                <w:szCs w:val="20"/>
                 <w:lang w:val="fr-FR"/>
               </w:rPr>
               <w:t>Pourquoi ?</w:t>
@@ -1119,27 +1043,18 @@
           <w:p>
             <w:pPr>
               <w:rPr>
-                <w:sz w:val="28"/>
-                <w:szCs w:val="28"/>
-                <w:lang w:val="fr-FR"/>
-              </w:rPr>
-            </w:pPr>
-            <w:r>
-              <w:rPr>
-                <w:sz w:val="28"/>
-                <w:szCs w:val="28"/>
-                <w:lang w:val="fr-FR"/>
-              </w:rPr>
-              <w:t xml:space="preserve">Le site sera conçu pour répondre à une demande imaginée mais vraisemblable, et </w:t>
-            </w:r>
-            <w:r>
-              <w:rPr>
-                <w:sz w:val="28"/>
-                <w:szCs w:val="28"/>
-                <w:lang w:val="fr-FR"/>
-              </w:rPr>
-              <w:lastRenderedPageBreak/>
-              <w:t>dans le cadre de la validation d’un diplôme RNCP de développeur concepteur délivré par l’ADRAR.</w:t>
+                <w:sz w:val="20"/>
+                <w:szCs w:val="20"/>
+                <w:lang w:val="fr-FR"/>
+              </w:rPr>
+            </w:pPr>
+            <w:r>
+              <w:rPr>
+                <w:sz w:val="20"/>
+                <w:szCs w:val="20"/>
+                <w:lang w:val="fr-FR"/>
+              </w:rPr>
+              <w:t>Le site sera conçu pour répondre à une demande imaginée mais vraisemblable, et dans le cadre de la validation d’un diplôme RNCP de développeur concepteur délivré par l’ADRAR.</w:t>
             </w:r>
           </w:p>
         </w:tc>
@@ -1150,28 +1065,18 @@
           <w:p>
             <w:pPr>
               <w:rPr>
-                <w:sz w:val="28"/>
-                <w:szCs w:val="28"/>
-                <w:lang w:val="fr-FR"/>
-              </w:rPr>
-            </w:pPr>
-            <w:r>
-              <w:rPr>
-                <w:sz w:val="28"/>
-                <w:szCs w:val="28"/>
-                <w:lang w:val="fr-FR"/>
-              </w:rPr>
-              <w:lastRenderedPageBreak/>
-              <w:t xml:space="preserve">Comment s’assurer que le projet remplisse les fonctionnalités d’un </w:t>
-            </w:r>
-            <w:r>
-              <w:rPr>
-                <w:sz w:val="28"/>
-                <w:szCs w:val="28"/>
-                <w:lang w:val="fr-FR"/>
-              </w:rPr>
-              <w:lastRenderedPageBreak/>
-              <w:t>véritable site à visée pédagogique, même s’il n’est qu’un exercice ?</w:t>
+                <w:sz w:val="20"/>
+                <w:szCs w:val="20"/>
+                <w:lang w:val="fr-FR"/>
+              </w:rPr>
+            </w:pPr>
+            <w:r>
+              <w:rPr>
+                <w:sz w:val="20"/>
+                <w:szCs w:val="20"/>
+                <w:lang w:val="fr-FR"/>
+              </w:rPr>
+              <w:t>Comment s’assurer que le projet remplisse les fonctionnalités d’un véritable site à visée pédagogique, même s’il n’est qu’un exercice ?</w:t>
             </w:r>
           </w:p>
         </w:tc>
@@ -1182,58 +1087,41 @@
           <w:p>
             <w:pPr>
               <w:rPr>
-                <w:sz w:val="28"/>
-                <w:szCs w:val="28"/>
-                <w:lang w:val="fr-FR"/>
-              </w:rPr>
-            </w:pPr>
-            <w:r>
-              <w:rPr>
-                <w:sz w:val="28"/>
-                <w:szCs w:val="28"/>
-                <w:lang w:val="fr-FR"/>
-              </w:rPr>
-              <w:lastRenderedPageBreak/>
-              <w:t xml:space="preserve">La réalisation d’un site internet à visée </w:t>
-            </w:r>
-            <w:r>
-              <w:rPr>
-                <w:sz w:val="28"/>
-                <w:szCs w:val="28"/>
-                <w:lang w:val="fr-FR"/>
-              </w:rPr>
-              <w:t>littéraire et ludique</w:t>
-            </w:r>
-            <w:r>
-              <w:rPr>
-                <w:sz w:val="28"/>
-                <w:szCs w:val="28"/>
-                <w:lang w:val="fr-FR"/>
-              </w:rPr>
-              <w:t>.</w:t>
-            </w:r>
-          </w:p>
-          <w:p>
-            <w:pPr>
-              <w:rPr>
-                <w:sz w:val="28"/>
-                <w:szCs w:val="28"/>
-                <w:lang w:val="fr-FR"/>
-              </w:rPr>
-            </w:pPr>
-          </w:p>
-          <w:p>
-            <w:pPr>
-              <w:rPr>
-                <w:sz w:val="28"/>
-                <w:szCs w:val="28"/>
-                <w:lang w:val="fr-FR"/>
-              </w:rPr>
-            </w:pPr>
-            <w:r>
-              <w:rPr>
-                <w:sz w:val="28"/>
-                <w:szCs w:val="28"/>
+                <w:sz w:val="20"/>
+                <w:szCs w:val="20"/>
+                <w:lang w:val="fr-FR"/>
+              </w:rPr>
+            </w:pPr>
+            <w:r>
+              <w:rPr>
+                <w:sz w:val="20"/>
+                <w:szCs w:val="20"/>
+                <w:lang w:val="fr-FR"/>
+              </w:rPr>
+              <w:t>La réalisation d’un site internet à visée littéraire et ludique.</w:t>
+            </w:r>
+          </w:p>
+          <w:p>
+            <w:pPr>
+              <w:rPr>
+                <w:sz w:val="20"/>
+                <w:szCs w:val="20"/>
+                <w:lang w:val="fr-FR"/>
+              </w:rPr>
+            </w:pPr>
+          </w:p>
+          <w:p>
+            <w:pPr>
+              <w:rPr>
+                <w:sz w:val="20"/>
+                <w:szCs w:val="20"/>
+                <w:lang w:val="fr-FR"/>
+              </w:rPr>
+            </w:pPr>
+            <w:r>
+              <w:rPr>
+                <w:sz w:val="20"/>
+                <w:szCs w:val="20"/>
                 <w:lang w:val="fr-FR"/>
               </w:rPr>
               <w:t>L’obtention du diplôme RNCP de développeur concepteur.</w:t>
